--- a/XC2002/doc/XC2002便携式标签读出器软件测试日志20180208.docx
+++ b/XC2002/doc/XC2002便携式标签读出器软件测试日志20180208.docx
@@ -227,8 +227,6 @@
             <w:r>
               <w:t>8</w:t>
             </w:r>
-            <w:bookmarkStart w:id="0" w:name="_GoBack"/>
-            <w:bookmarkEnd w:id="0"/>
           </w:p>
         </w:tc>
       </w:tr>
@@ -3867,9 +3865,23 @@
             <w:pPr>
               <w:pStyle w:val="afc"/>
               <w:rPr>
-                <w:sz w:val="28"/>
-              </w:rPr>
-            </w:pPr>
+                <w:rFonts w:hint="eastAsia"/>
+                <w:sz w:val="28"/>
+              </w:rPr>
+            </w:pPr>
+            <w:r>
+              <w:rPr>
+                <w:rFonts w:hint="eastAsia"/>
+                <w:sz w:val="28"/>
+              </w:rPr>
+              <w:t>1</w:t>
+            </w:r>
+            <w:r>
+              <w:rPr>
+                <w:sz w:val="28"/>
+              </w:rPr>
+              <w:t>.</w:t>
+            </w:r>
             <w:r>
               <w:rPr>
                 <w:rFonts w:hint="eastAsia"/>
@@ -3961,6 +3973,87 @@
                 <w:sz w:val="28"/>
               </w:rPr>
               <w:t>不同的修程，进行保存，在数据管理页面检查保存的修程是否正确。</w:t>
+            </w:r>
+          </w:p>
+          <w:p>
+            <w:pPr>
+              <w:pStyle w:val="afc"/>
+              <w:rPr>
+                <w:rFonts w:hint="eastAsia"/>
+                <w:sz w:val="28"/>
+              </w:rPr>
+            </w:pPr>
+            <w:r>
+              <w:rPr>
+                <w:rFonts w:hint="eastAsia"/>
+                <w:sz w:val="28"/>
+              </w:rPr>
+              <w:t xml:space="preserve">3. </w:t>
+            </w:r>
+            <w:r>
+              <w:rPr>
+                <w:rFonts w:hint="eastAsia"/>
+                <w:sz w:val="28"/>
+              </w:rPr>
+              <w:t>将</w:t>
+            </w:r>
+            <w:r>
+              <w:rPr>
+                <w:sz w:val="28"/>
+              </w:rPr>
+              <w:t>数据上限</w:t>
+            </w:r>
+            <w:r>
+              <w:rPr>
+                <w:rFonts w:hint="eastAsia"/>
+                <w:sz w:val="28"/>
+              </w:rPr>
+              <w:t>改</w:t>
+            </w:r>
+            <w:bookmarkStart w:id="0" w:name="_GoBack"/>
+            <w:bookmarkEnd w:id="0"/>
+            <w:r>
+              <w:rPr>
+                <w:sz w:val="28"/>
+              </w:rPr>
+              <w:t>为</w:t>
+            </w:r>
+            <w:r>
+              <w:rPr>
+                <w:sz w:val="28"/>
+              </w:rPr>
+              <w:t>9</w:t>
+            </w:r>
+            <w:r>
+              <w:rPr>
+                <w:sz w:val="28"/>
+              </w:rPr>
+              <w:t>，检查</w:t>
+            </w:r>
+            <w:r>
+              <w:rPr>
+                <w:rFonts w:hint="eastAsia"/>
+                <w:sz w:val="28"/>
+              </w:rPr>
+              <w:t>当</w:t>
+            </w:r>
+            <w:r>
+              <w:rPr>
+                <w:sz w:val="28"/>
+              </w:rPr>
+              <w:t>数据总数达到</w:t>
+            </w:r>
+            <w:r>
+              <w:rPr>
+                <w:sz w:val="28"/>
+              </w:rPr>
+              <w:t>9</w:t>
+            </w:r>
+            <w:r>
+              <w:rPr>
+                <w:sz w:val="28"/>
+              </w:rPr>
+              <w:t>时，继续保存是否会覆盖最旧的数据信息。</w:t>
             </w:r>
           </w:p>
         </w:tc>
@@ -10043,7 +10136,7 @@
   <w:style w:type="paragraph" w:default="1" w:styleId="a4">
     <w:name w:val="Normal"/>
     <w:qFormat/>
-    <w:rsid w:val="00E46561"/>
+    <w:rsid w:val="00215969"/>
     <w:pPr>
       <w:widowControl w:val="0"/>
       <w:jc w:val="both"/>
@@ -10267,7 +10360,7 @@
     <w:uiPriority w:val="1"/>
     <w:semiHidden/>
     <w:unhideWhenUsed/>
-    <w:rsid w:val="00E46561"/>
+    <w:rsid w:val="00215969"/>
   </w:style>
   <w:style w:type="table" w:default="1" w:styleId="a7">
     <w:name w:val="Normal Table"/>
@@ -10289,7 +10382,7 @@
     <w:uiPriority w:val="99"/>
     <w:semiHidden/>
     <w:unhideWhenUsed/>
-    <w:rsid w:val="00E46561"/>
+    <w:rsid w:val="00215969"/>
   </w:style>
   <w:style w:type="paragraph" w:styleId="a5">
     <w:name w:val="Body Text First Indent"/>
